--- a/Lab2/Lab2Questions.docx
+++ b/Lab2/Lab2Questions.docx
@@ -2,20 +2,10 @@
 <file path=word/document.xml><?xml version="1.0" encoding="utf-8"?>
 <w:document xmlns:wpc="http://schemas.microsoft.com/office/word/2010/wordprocessingCanvas" xmlns:cx="http://schemas.microsoft.com/office/drawing/2014/chartex" xmlns:cx1="http://schemas.microsoft.com/office/drawing/2015/9/8/chartex" xmlns:cx2="http://schemas.microsoft.com/office/drawing/2015/10/21/chartex" xmlns:cx3="http://schemas.microsoft.com/office/drawing/2016/5/9/chartex" xmlns:cx4="http://schemas.microsoft.com/office/drawing/2016/5/10/chartex" xmlns:cx5="http://schemas.microsoft.com/office/drawing/2016/5/11/chartex" xmlns:cx6="http://schemas.microsoft.com/office/drawing/2016/5/12/chartex" xmlns:cx7="http://schemas.microsoft.com/office/drawing/2016/5/13/chartex" xmlns:cx8="http://schemas.microsoft.com/office/drawing/2016/5/14/chartex" xmlns:mc="http://schemas.openxmlformats.org/markup-compatibility/2006" xmlns:aink="http://schemas.microsoft.com/office/drawing/2016/ink" xmlns:am3d="http://schemas.microsoft.com/office/drawing/2017/model3d" xmlns:o="urn:schemas-microsoft-com:office:office" xmlns:r="http://schemas.openxmlformats.org/officeDocument/2006/relationships" xmlns:m="http://schemas.openxmlformats.org/officeDocument/2006/math" xmlns:v="urn:schemas-microsoft-com:vml" xmlns:wp14="http://schemas.microsoft.com/office/word/2010/wordprocessingDrawing" xmlns:wp="http://schemas.openxmlformats.org/drawingml/2006/wordprocessingDrawing" xmlns:w10="urn:schemas-microsoft-com:office:word" xmlns:w="http://schemas.openxmlformats.org/wordprocessingml/2006/main" xmlns:w14="http://schemas.microsoft.com/office/word/2010/wordml" xmlns:w15="http://schemas.microsoft.com/office/word/2012/wordml" xmlns:w16cex="http://schemas.microsoft.com/office/word/2018/wordml/cex" xmlns:w16cid="http://schemas.microsoft.com/office/word/2016/wordml/cid" xmlns:w16="http://schemas.microsoft.com/office/word/2018/wordml" xmlns:w16se="http://schemas.microsoft.com/office/word/2015/wordml/symex" xmlns:wpg="http://schemas.microsoft.com/office/word/2010/wordprocessingGroup" xmlns:wpi="http://schemas.microsoft.com/office/word/2010/wordprocessingInk" xmlns:wne="http://schemas.microsoft.com/office/word/2006/wordml" xmlns:wps="http://schemas.microsoft.com/office/word/2010/wordprocessingShape" mc:Ignorable="w14 w15 w16se w16cid w16 w16cex wp14">
   <w:body>
+    <w:p/>
     <w:p>
-      <w:pPr>
-        <w:ind w:left="720" w:hanging="360"/>
-      </w:pPr>
-      <w:r>
-        <w:t xml:space="preserve">1. </w:t>
-      </w:r>
-      <w:proofErr w:type="gramStart"/>
-      <w:r>
-        <w:t>The another</w:t>
-      </w:r>
-      <w:proofErr w:type="gramEnd"/>
-      <w:r>
-        <w:t xml:space="preserve"> class can be added to the choropleth map by modifying the function </w:t>
+      <w:r>
+        <w:t xml:space="preserve">1. Additional classes can be added to the choropleth map by modifying within the function </w:t>
       </w:r>
       <w:proofErr w:type="spellStart"/>
       <w:r>
@@ -23,42 +13,62 @@
       </w:r>
       <w:proofErr w:type="spellEnd"/>
       <w:r>
-        <w:t xml:space="preserve"> (value) </w:t>
+        <w:t xml:space="preserve"> (value)</w:t>
       </w:r>
     </w:p>
     <w:p>
-      <w:pPr>
-        <w:ind w:left="720" w:hanging="360"/>
-      </w:pPr>
-      <w:r>
-        <w:t xml:space="preserve">2. </w:t>
-      </w:r>
-      <w:proofErr w:type="gramStart"/>
-      <w:r>
-        <w:t>The another</w:t>
-      </w:r>
-      <w:proofErr w:type="gramEnd"/>
-      <w:r>
-        <w:t xml:space="preserve"> class can be added to the legend by modifying the ‘grade’ session.</w:t>
+      <w:r>
+        <w:t>2. Additional classes can be added to the legend by modifying within the ‘grade</w:t>
+      </w:r>
+      <w:r>
+        <w:t>s</w:t>
+      </w:r>
+      <w:r>
+        <w:t>’ session.</w:t>
       </w:r>
     </w:p>
     <w:p>
-      <w:pPr>
-        <w:ind w:left="720" w:hanging="360"/>
-      </w:pPr>
-      <w:r>
-        <w:t xml:space="preserve">3. </w:t>
-      </w:r>
-      <w:r>
-        <w:t xml:space="preserve">The </w:t>
-      </w:r>
+      <w:r>
+        <w:t xml:space="preserve">3. The all-map layer can be toggled off by </w:t>
+      </w:r>
+      <w:r>
+        <w:t xml:space="preserve">taking off the </w:t>
+      </w:r>
+      <w:proofErr w:type="spellStart"/>
+      <w:r>
+        <w:t>addTo</w:t>
+      </w:r>
+      <w:proofErr w:type="spellEnd"/>
+      <w:r>
+        <w:t>(map) within the var Canvas and var imagery.</w:t>
+      </w:r>
+      <w:r>
+        <w:t xml:space="preserve"> The base layer will automatically toggle on </w:t>
+      </w:r>
+      <w:r>
+        <w:t>when using the</w:t>
+      </w:r>
+      <w:r>
+        <w:t xml:space="preserve"> </w:t>
+      </w:r>
+      <w:proofErr w:type="spellStart"/>
       <w:proofErr w:type="gramStart"/>
       <w:r>
-        <w:t>all map</w:t>
+        <w:t>addTo</w:t>
+      </w:r>
+      <w:proofErr w:type="spellEnd"/>
+      <w:r>
+        <w:t>(</w:t>
       </w:r>
       <w:proofErr w:type="gramEnd"/>
       <w:r>
-        <w:t xml:space="preserve"> layer can be toggled off by creating multiple </w:t>
+        <w:t>Map) function, then the addition</w:t>
+      </w:r>
+      <w:r>
+        <w:t>al</w:t>
+      </w:r>
+      <w:r>
+        <w:t xml:space="preserve"> </w:t>
       </w:r>
       <w:proofErr w:type="spellStart"/>
       <w:r>
@@ -66,46 +76,19 @@
       </w:r>
       <w:proofErr w:type="spellEnd"/>
       <w:r>
-        <w:t>.</w:t>
+        <w:t xml:space="preserve"> layer</w:t>
+      </w:r>
+      <w:r>
+        <w:t xml:space="preserve"> will be first toggle off but with the ability to let the user toggle on or off (checkbox). The advantage of toggle off is letting the user choose the preferred layer instead of adding all layers at once, and also it allow</w:t>
+      </w:r>
+      <w:r>
+        <w:t xml:space="preserve">s users to add more variables. </w:t>
+      </w:r>
+      <w:r>
+        <w:t xml:space="preserve">Another way to do this is to create an empty tile and add the desire layers onto it. This creates an empty blank map with an option to let the user click the desire layers.    </w:t>
       </w:r>
     </w:p>
-    <w:p>
-      <w:pPr>
-        <w:ind w:left="720" w:hanging="360"/>
-      </w:pPr>
-      <w:r>
-        <w:t>-</w:t>
-      </w:r>
-      <w:r>
-        <w:t>The base</w:t>
-      </w:r>
-      <w:r>
-        <w:t xml:space="preserve"> </w:t>
-      </w:r>
-      <w:r>
-        <w:t xml:space="preserve">layer will automatically toggle on because of </w:t>
-      </w:r>
-      <w:proofErr w:type="spellStart"/>
-      <w:r>
-        <w:t>addtoMap</w:t>
-      </w:r>
-      <w:proofErr w:type="spellEnd"/>
-      <w:r>
-        <w:t xml:space="preserve"> function. </w:t>
-      </w:r>
-      <w:r>
-        <w:t>However, t</w:t>
-      </w:r>
-      <w:r>
-        <w:t>he advantage of toggle</w:t>
-      </w:r>
-      <w:r>
-        <w:t xml:space="preserve"> off is let the user to choose the preferred layer instead of adding all layer at once. </w:t>
-      </w:r>
-      <w:r>
-        <w:t xml:space="preserve"> </w:t>
-      </w:r>
-    </w:p>
+    <w:p/>
     <w:sectPr>
       <w:pgSz w:w="12240" w:h="15840"/>
       <w:pgMar w:top="1440" w:right="1440" w:bottom="1440" w:left="1440" w:header="720" w:footer="720" w:gutter="0"/>
@@ -336,7 +319,6 @@
     <w:lsdException w:name="HTML Sample" w:semiHidden="1" w:unhideWhenUsed="1"/>
     <w:lsdException w:name="HTML Typewriter" w:semiHidden="1" w:unhideWhenUsed="1"/>
     <w:lsdException w:name="HTML Variable" w:semiHidden="1" w:unhideWhenUsed="1"/>
-    <w:lsdException w:name="Normal Table" w:semiHidden="1" w:unhideWhenUsed="1"/>
     <w:lsdException w:name="annotation subject" w:semiHidden="1" w:unhideWhenUsed="1"/>
     <w:lsdException w:name="No List" w:semiHidden="1" w:unhideWhenUsed="1"/>
     <w:lsdException w:name="Outline List 1" w:semiHidden="1" w:unhideWhenUsed="1"/>
@@ -379,11 +361,8 @@
     <w:lsdException w:name="Table Contemporary" w:semiHidden="1" w:unhideWhenUsed="1"/>
     <w:lsdException w:name="Table Elegant" w:semiHidden="1" w:unhideWhenUsed="1"/>
     <w:lsdException w:name="Table Professional" w:semiHidden="1" w:unhideWhenUsed="1"/>
-    <w:lsdException w:name="Table Subtle 1" w:semiHidden="1" w:unhideWhenUsed="1"/>
     <w:lsdException w:name="Table Subtle 2" w:semiHidden="1" w:unhideWhenUsed="1"/>
     <w:lsdException w:name="Table Web 1" w:semiHidden="1" w:unhideWhenUsed="1"/>
-    <w:lsdException w:name="Table Web 2" w:semiHidden="1" w:unhideWhenUsed="1"/>
-    <w:lsdException w:name="Table Web 3" w:semiHidden="1" w:unhideWhenUsed="1"/>
     <w:lsdException w:name="Balloon Text" w:semiHidden="1" w:unhideWhenUsed="1"/>
     <w:lsdException w:name="Table Grid" w:uiPriority="39"/>
     <w:lsdException w:name="Table Theme" w:semiHidden="1" w:unhideWhenUsed="1"/>
